--- a/AI6_Report.docx
+++ b/AI6_Report.docx
@@ -888,9 +888,21 @@
             <w:rStyle w:val="a6"/>
             <w:lang w:val="uk-UA"/>
           </w:rPr>
-          <w:t>5</w:t>
+          <w:t>6</w:t>
         </w:r>
       </w:hyperlink>
+    </w:p>
+    <w:p>
+      <w:pPr>
+        <w:pStyle w:val="a4"/>
+        <w:ind w:left="360" w:firstLine="0"/>
+        <w:rPr>
+          <w:b/>
+          <w:sz w:val="32"/>
+          <w:szCs w:val="32"/>
+          <w:lang w:val="uk-UA"/>
+        </w:rPr>
+      </w:pPr>
     </w:p>
     <w:p>
       <w:pPr>
@@ -945,8 +957,6 @@
         </w:rPr>
         <w:t>В ширину</w:t>
       </w:r>
-      <w:bookmarkStart w:id="0" w:name="_GoBack"/>
-      <w:bookmarkEnd w:id="0"/>
     </w:p>
     <w:p>
       <w:pPr>
@@ -1129,6 +1139,16 @@
     </w:p>
     <w:p>
       <w:pPr>
+        <w:rPr>
+          <w:b/>
+          <w:sz w:val="32"/>
+          <w:szCs w:val="32"/>
+          <w:lang w:val="uk-UA"/>
+        </w:rPr>
+      </w:pPr>
+    </w:p>
+    <w:p>
+      <w:pPr>
         <w:pStyle w:val="a4"/>
         <w:numPr>
           <w:ilvl w:val="0"/>
@@ -1148,6 +1168,7 @@
           <w:sz w:val="32"/>
           <w:szCs w:val="32"/>
         </w:rPr>
+        <w:lastRenderedPageBreak/>
         <w:t>Відповіді</w:t>
       </w:r>
       <w:proofErr w:type="spellEnd"/>
@@ -1232,7 +1253,6 @@
           <w:szCs w:val="28"/>
           <w:lang w:val="uk-UA"/>
         </w:rPr>
-        <w:lastRenderedPageBreak/>
         <w:t xml:space="preserve">Пошук у глибину – завжди розгортається найглибший вузол, що далі вже не має спадкоємців, в поточній периферії дерева. </w:t>
       </w:r>
     </w:p>
@@ -2604,6 +2624,7 @@
           <w:szCs w:val="28"/>
           <w:lang w:val="uk-UA"/>
         </w:rPr>
+        <w:lastRenderedPageBreak/>
         <w:t xml:space="preserve">Пошук в ширину – розгортаються спочатку всі спадкоємці кореня, потім всі спадкоємці тих спадкоємців. </w:t>
       </w:r>
     </w:p>
@@ -2792,7 +2813,6 @@
           <w:szCs w:val="24"/>
           <w:lang w:val="en-US"/>
         </w:rPr>
-        <w:lastRenderedPageBreak/>
         <w:tab/>
       </w:r>
       <w:proofErr w:type="gramStart"/>
@@ -4328,7 +4348,16 @@
           <w:szCs w:val="28"/>
           <w:lang w:val="uk-UA"/>
         </w:rPr>
-        <w:t>Пошук з ітеративним поглибленням являє собою спільну стратегію, що часто використовується разом с пошуком у глибину, що допомагає знайти найкращий ліміт глибини. Це досягається шляхом покрокового збільшення ліміта до тих пір, поки не буде знайдена ціль.</w:t>
+        <w:t xml:space="preserve">Пошук з ітеративним поглибленням являє собою спільну стратегію, що часто використовується разом с пошуком у глибину, що допомагає знайти </w:t>
+      </w:r>
+      <w:r>
+        <w:rPr>
+          <w:sz w:val="28"/>
+          <w:szCs w:val="28"/>
+          <w:lang w:val="uk-UA"/>
+        </w:rPr>
+        <w:lastRenderedPageBreak/>
+        <w:t>найкращий ліміт глибини. Це досягається шляхом покрокового збільшення ліміта до тих пір, поки не буде знайдена ціль.</w:t>
       </w:r>
     </w:p>
     <w:p>
@@ -4536,16 +4565,7 @@
           <w:szCs w:val="28"/>
           <w:lang w:val="uk-UA"/>
         </w:rPr>
-        <w:t xml:space="preserve"> є кінцевим). Самий поверхневий цільовий вузол не обов’язково є </w:t>
-      </w:r>
-      <w:r>
-        <w:rPr>
-          <w:sz w:val="28"/>
-          <w:szCs w:val="28"/>
-          <w:lang w:val="uk-UA"/>
-        </w:rPr>
-        <w:lastRenderedPageBreak/>
-        <w:t>оптимальним; формально пошук в ширину буде оптимальним, якщо вартість шляху виражається у вигляді неспадної функції глибини вузла.</w:t>
+        <w:t xml:space="preserve"> є кінцевим). Самий поверхневий цільовий вузол не обов’язково є оптимальним; формально пошук в ширину буде оптимальним, якщо вартість шляху виражається у вигляді неспадної функції глибини вузла.</w:t>
       </w:r>
     </w:p>
     <w:p>
@@ -4802,7 +4822,17 @@
           <w:szCs w:val="28"/>
           <w:lang w:val="uk-UA"/>
         </w:rPr>
-        <w:t>Оскільки пошук неінформативний то для даної задачі пошук в глибину</w:t>
+        <w:t xml:space="preserve">Оскільки пошук неінформативний, </w:t>
+      </w:r>
+      <w:bookmarkStart w:id="0" w:name="_GoBack"/>
+      <w:bookmarkEnd w:id="0"/>
+      <w:r>
+        <w:rPr>
+          <w:sz w:val="28"/>
+          <w:szCs w:val="28"/>
+          <w:lang w:val="uk-UA"/>
+        </w:rPr>
+        <w:t>то для даної задачі пошук в глибину</w:t>
       </w:r>
       <w:r>
         <w:rPr>
